--- a/дз2ЭВМ.docx
+++ b/дз2ЭВМ.docx
@@ -671,6 +671,7 @@
                 <w:rFonts w:cstheme="minorHAnsi"/>
                 <w:sz w:val="24"/>
                 <w:szCs w:val="24"/>
+                <w:lang w:val="en-US"/>
               </w:rPr>
             </w:pPr>
             <w:r>
@@ -687,8 +688,9 @@
                 <w:rFonts w:cstheme="minorHAnsi"/>
                 <w:sz w:val="24"/>
                 <w:szCs w:val="24"/>
-              </w:rPr>
-              <w:t>1</w:t>
+                <w:lang w:val="en-US"/>
+              </w:rPr>
+              <w:t>0</w:t>
             </w:r>
           </w:p>
         </w:tc>
@@ -712,15 +714,7 @@
                 <w:szCs w:val="24"/>
                 <w:lang w:val="en-US"/>
               </w:rPr>
-              <w:t>0</w:t>
-            </w:r>
-            <w:r>
-              <w:rPr>
-                <w:rFonts w:cstheme="minorHAnsi"/>
-                <w:sz w:val="24"/>
-                <w:szCs w:val="24"/>
-              </w:rPr>
-              <w:t>707</w:t>
+              <w:t>0000</w:t>
             </w:r>
           </w:p>
         </w:tc>
@@ -795,9 +789,8 @@
                 <w:rFonts w:cstheme="minorHAnsi"/>
                 <w:sz w:val="24"/>
                 <w:szCs w:val="24"/>
-                <w:lang w:val="en-US"/>
-              </w:rPr>
-              <w:t>2</w:t>
+              </w:rPr>
+              <w:t>1</w:t>
             </w:r>
           </w:p>
         </w:tc>
@@ -822,7 +815,15 @@
                 <w:szCs w:val="24"/>
                 <w:lang w:val="en-US"/>
               </w:rPr>
-              <w:t>0000</w:t>
+              <w:t>0</w:t>
+            </w:r>
+            <w:r>
+              <w:rPr>
+                <w:rFonts w:cstheme="minorHAnsi"/>
+                <w:sz w:val="24"/>
+                <w:szCs w:val="24"/>
+              </w:rPr>
+              <w:t>707</w:t>
             </w:r>
           </w:p>
         </w:tc>
@@ -849,19 +850,20 @@
           <w:p>
             <w:pPr>
               <w:ind w:left="360"/>
-              <w:rPr>
-                <w:rFonts w:cstheme="minorHAnsi"/>
-                <w:sz w:val="24"/>
-                <w:szCs w:val="24"/>
-              </w:rPr>
-            </w:pPr>
-            <w:r>
-              <w:rPr>
-                <w:rFonts w:cstheme="minorHAnsi"/>
-                <w:sz w:val="24"/>
-                <w:szCs w:val="24"/>
-              </w:rPr>
-              <w:t xml:space="preserve">                  Входные данные</w:t>
+              <w:jc w:val="center"/>
+              <w:rPr>
+                <w:rFonts w:cstheme="minorHAnsi"/>
+                <w:sz w:val="24"/>
+                <w:szCs w:val="24"/>
+              </w:rPr>
+            </w:pPr>
+            <w:r>
+              <w:rPr>
+                <w:rFonts w:cstheme="minorHAnsi"/>
+                <w:sz w:val="24"/>
+                <w:szCs w:val="24"/>
+              </w:rPr>
+              <w:t>Входные данные</w:t>
             </w:r>
           </w:p>
         </w:tc>
@@ -900,7 +902,7 @@
                 <w:szCs w:val="24"/>
                 <w:lang w:val="en-US"/>
               </w:rPr>
-              <w:t>3</w:t>
+              <w:t>2</w:t>
             </w:r>
           </w:p>
         </w:tc>
@@ -925,7 +927,7 @@
                 <w:szCs w:val="24"/>
                 <w:lang w:val="en-US"/>
               </w:rPr>
-              <w:t>C0AE</w:t>
+              <w:t>0000</w:t>
             </w:r>
           </w:p>
         </w:tc>
@@ -1003,7 +1005,7 @@
                 <w:szCs w:val="24"/>
                 <w:lang w:val="en-US"/>
               </w:rPr>
-              <w:t>4</w:t>
+              <w:t>3</w:t>
             </w:r>
           </w:p>
         </w:tc>
@@ -1028,7 +1030,7 @@
                 <w:szCs w:val="24"/>
                 <w:lang w:val="en-US"/>
               </w:rPr>
-              <w:t>0000</w:t>
+              <w:t>C0AE</w:t>
             </w:r>
           </w:p>
         </w:tc>
@@ -1103,8 +1105,9 @@
                 <w:rFonts w:cstheme="minorHAnsi"/>
                 <w:sz w:val="24"/>
                 <w:szCs w:val="24"/>
-              </w:rPr>
-              <w:t>5</w:t>
+                <w:lang w:val="en-US"/>
+              </w:rPr>
+              <w:t>4</w:t>
             </w:r>
           </w:p>
         </w:tc>
@@ -1129,7 +1132,7 @@
                 <w:szCs w:val="24"/>
                 <w:lang w:val="en-US"/>
               </w:rPr>
-              <w:t>FFFB</w:t>
+              <w:t>0000</w:t>
             </w:r>
           </w:p>
         </w:tc>
@@ -1168,7 +1171,7 @@
                 <w:sz w:val="24"/>
                 <w:szCs w:val="24"/>
               </w:rPr>
-              <w:t>Переменная</w:t>
+              <w:t>Входные данные</w:t>
             </w:r>
           </w:p>
         </w:tc>
@@ -1197,7 +1200,15 @@
                 <w:szCs w:val="24"/>
                 <w:lang w:val="en-US"/>
               </w:rPr>
-              <w:t>…</w:t>
+              <w:t>00</w:t>
+            </w:r>
+            <w:r>
+              <w:rPr>
+                <w:rFonts w:cstheme="minorHAnsi"/>
+                <w:sz w:val="24"/>
+                <w:szCs w:val="24"/>
+              </w:rPr>
+              <w:t>5</w:t>
             </w:r>
           </w:p>
         </w:tc>
@@ -1222,7 +1233,7 @@
                 <w:szCs w:val="24"/>
                 <w:lang w:val="en-US"/>
               </w:rPr>
-              <w:t>…</w:t>
+              <w:t>FFFB</w:t>
             </w:r>
           </w:p>
         </w:tc>
@@ -1255,6 +1266,14 @@
                 <w:szCs w:val="24"/>
               </w:rPr>
             </w:pPr>
+            <w:r>
+              <w:rPr>
+                <w:rFonts w:cstheme="minorHAnsi"/>
+                <w:sz w:val="24"/>
+                <w:szCs w:val="24"/>
+              </w:rPr>
+              <w:t>Переменная</w:t>
+            </w:r>
           </w:p>
         </w:tc>
       </w:tr>
@@ -1282,15 +1301,7 @@
                 <w:szCs w:val="24"/>
                 <w:lang w:val="en-US"/>
               </w:rPr>
-              <w:t>0</w:t>
-            </w:r>
-            <w:r>
-              <w:rPr>
-                <w:rFonts w:cstheme="minorHAnsi"/>
-                <w:sz w:val="24"/>
-                <w:szCs w:val="24"/>
-              </w:rPr>
-              <w:t>10</w:t>
+              <w:t>…</w:t>
             </w:r>
           </w:p>
         </w:tc>
@@ -1315,7 +1326,7 @@
                 <w:szCs w:val="24"/>
                 <w:lang w:val="en-US"/>
               </w:rPr>
-              <w:t>F200</w:t>
+              <w:t>…</w:t>
             </w:r>
           </w:p>
         </w:tc>
@@ -1333,15 +1344,6 @@
                 <w:lang w:val="en-US"/>
               </w:rPr>
             </w:pPr>
-            <w:r>
-              <w:rPr>
-                <w:rFonts w:cstheme="minorHAnsi"/>
-                <w:sz w:val="24"/>
-                <w:szCs w:val="24"/>
-                <w:lang w:val="en-US"/>
-              </w:rPr>
-              <w:t>CLA</w:t>
-            </w:r>
           </w:p>
         </w:tc>
         <w:tc>
@@ -1358,15 +1360,6 @@
                 <w:lang w:val="en-US"/>
               </w:rPr>
             </w:pPr>
-            <w:r>
-              <w:rPr>
-                <w:rFonts w:cstheme="minorHAnsi"/>
-                <w:sz w:val="24"/>
-                <w:szCs w:val="24"/>
-                <w:lang w:val="en-US"/>
-              </w:rPr>
-              <w:t>0 -&gt; A</w:t>
-            </w:r>
           </w:p>
         </w:tc>
       </w:tr>
@@ -1392,8 +1385,17 @@
                 <w:rFonts w:cstheme="minorHAnsi"/>
                 <w:sz w:val="24"/>
                 <w:szCs w:val="24"/>
-              </w:rPr>
-              <w:t>011</w:t>
+                <w:lang w:val="en-US"/>
+              </w:rPr>
+              <w:t>0</w:t>
+            </w:r>
+            <w:r>
+              <w:rPr>
+                <w:rFonts w:cstheme="minorHAnsi"/>
+                <w:sz w:val="24"/>
+                <w:szCs w:val="24"/>
+              </w:rPr>
+              <w:t>10</w:t>
             </w:r>
           </w:p>
         </w:tc>
@@ -1418,7 +1420,7 @@
                 <w:szCs w:val="24"/>
                 <w:lang w:val="en-US"/>
               </w:rPr>
-              <w:t>4808</w:t>
+              <w:t>F200</w:t>
             </w:r>
           </w:p>
         </w:tc>
@@ -1436,25 +1438,14 @@
                 <w:lang w:val="en-US"/>
               </w:rPr>
             </w:pPr>
-            <w:proofErr w:type="gramStart"/>
-            <w:r>
-              <w:rPr>
-                <w:rFonts w:cstheme="minorHAnsi"/>
-                <w:sz w:val="24"/>
-                <w:szCs w:val="24"/>
-                <w:lang w:val="en-US"/>
-              </w:rPr>
-              <w:t>ADD(</w:t>
-            </w:r>
-            <w:proofErr w:type="gramEnd"/>
-            <w:r>
-              <w:rPr>
-                <w:rFonts w:cstheme="minorHAnsi"/>
-                <w:sz w:val="24"/>
-                <w:szCs w:val="24"/>
-                <w:lang w:val="en-US"/>
-              </w:rPr>
-              <w:t>8)</w:t>
+            <w:r>
+              <w:rPr>
+                <w:rFonts w:cstheme="minorHAnsi"/>
+                <w:sz w:val="24"/>
+                <w:szCs w:val="24"/>
+                <w:lang w:val="en-US"/>
+              </w:rPr>
+              <w:t>CLA</w:t>
             </w:r>
           </w:p>
         </w:tc>
@@ -1479,7 +1470,7 @@
                 <w:szCs w:val="24"/>
                 <w:lang w:val="en-US"/>
               </w:rPr>
-              <w:t>(8) + A -&gt; A</w:t>
+              <w:t>0 -&gt; A</w:t>
             </w:r>
           </w:p>
         </w:tc>
@@ -1507,7 +1498,7 @@
                 <w:sz w:val="24"/>
                 <w:szCs w:val="24"/>
               </w:rPr>
-              <w:t>012</w:t>
+              <w:t>011</w:t>
             </w:r>
           </w:p>
         </w:tc>
@@ -1532,7 +1523,7 @@
                 <w:szCs w:val="24"/>
                 <w:lang w:val="en-US"/>
               </w:rPr>
-              <w:t>201F</w:t>
+              <w:t>4808</w:t>
             </w:r>
           </w:p>
         </w:tc>
@@ -1550,14 +1541,25 @@
                 <w:lang w:val="en-US"/>
               </w:rPr>
             </w:pPr>
-            <w:r>
-              <w:rPr>
-                <w:rFonts w:cstheme="minorHAnsi"/>
-                <w:sz w:val="24"/>
-                <w:szCs w:val="24"/>
-                <w:lang w:val="en-US"/>
-              </w:rPr>
-              <w:t>JSR 1F</w:t>
+            <w:proofErr w:type="gramStart"/>
+            <w:r>
+              <w:rPr>
+                <w:rFonts w:cstheme="minorHAnsi"/>
+                <w:sz w:val="24"/>
+                <w:szCs w:val="24"/>
+                <w:lang w:val="en-US"/>
+              </w:rPr>
+              <w:t>ADD(</w:t>
+            </w:r>
+            <w:proofErr w:type="gramEnd"/>
+            <w:r>
+              <w:rPr>
+                <w:rFonts w:cstheme="minorHAnsi"/>
+                <w:sz w:val="24"/>
+                <w:szCs w:val="24"/>
+                <w:lang w:val="en-US"/>
+              </w:rPr>
+              <w:t>8)</w:t>
             </w:r>
           </w:p>
         </w:tc>
@@ -1582,7 +1584,7 @@
                 <w:szCs w:val="24"/>
                 <w:lang w:val="en-US"/>
               </w:rPr>
-              <w:t>(CK) -&gt; 1F, 1F+ 1 -&gt; CK</w:t>
+              <w:t>(8) + A -&gt; A</w:t>
             </w:r>
           </w:p>
         </w:tc>
@@ -1610,17 +1612,8 @@
                 <w:rFonts w:cstheme="minorHAnsi"/>
                 <w:sz w:val="24"/>
                 <w:szCs w:val="24"/>
-                <w:lang w:val="en-US"/>
-              </w:rPr>
-              <w:t>01</w:t>
-            </w:r>
-            <w:r>
-              <w:rPr>
-                <w:rFonts w:cstheme="minorHAnsi"/>
-                <w:sz w:val="24"/>
-                <w:szCs w:val="24"/>
-              </w:rPr>
-              <w:t>3</w:t>
+              </w:rPr>
+              <w:t>012</w:t>
             </w:r>
           </w:p>
         </w:tc>
@@ -1645,16 +1638,7 @@
                 <w:szCs w:val="24"/>
                 <w:lang w:val="en-US"/>
               </w:rPr>
-              <w:t>000</w:t>
-            </w:r>
-            <w:r>
-              <w:rPr>
-                <w:rFonts w:cstheme="minorHAnsi"/>
-                <w:sz w:val="24"/>
-                <w:szCs w:val="24"/>
-                <w:lang w:val="en-US"/>
-              </w:rPr>
-              <w:t>5</w:t>
+              <w:t>201F</w:t>
             </w:r>
           </w:p>
         </w:tc>
@@ -1679,16 +1663,7 @@
                 <w:szCs w:val="24"/>
                 <w:lang w:val="en-US"/>
               </w:rPr>
-              <w:t xml:space="preserve">ISZ </w:t>
-            </w:r>
-            <w:r>
-              <w:rPr>
-                <w:rFonts w:cstheme="minorHAnsi"/>
-                <w:sz w:val="24"/>
-                <w:szCs w:val="24"/>
-                <w:lang w:val="en-US"/>
-              </w:rPr>
-              <w:t>5</w:t>
+              <w:t>JSR 1F</w:t>
             </w:r>
           </w:p>
         </w:tc>
@@ -1710,92 +1685,9 @@
                 <w:rFonts w:cstheme="minorHAnsi"/>
                 <w:sz w:val="24"/>
                 <w:szCs w:val="24"/>
-              </w:rPr>
-              <w:t>(</w:t>
-            </w:r>
-            <w:r>
-              <w:rPr>
-                <w:rFonts w:cstheme="minorHAnsi"/>
-                <w:sz w:val="24"/>
-                <w:szCs w:val="24"/>
-              </w:rPr>
-              <w:t>5</w:t>
-            </w:r>
-            <w:r>
-              <w:rPr>
-                <w:rFonts w:cstheme="minorHAnsi"/>
-                <w:sz w:val="24"/>
-                <w:szCs w:val="24"/>
-              </w:rPr>
-              <w:t xml:space="preserve">) + 1 -&gt; </w:t>
-            </w:r>
-            <w:r>
-              <w:rPr>
-                <w:rFonts w:cstheme="minorHAnsi"/>
-                <w:sz w:val="24"/>
-                <w:szCs w:val="24"/>
-              </w:rPr>
-              <w:t>5</w:t>
-            </w:r>
-            <w:r>
-              <w:rPr>
-                <w:rFonts w:cstheme="minorHAnsi"/>
-                <w:sz w:val="24"/>
-                <w:szCs w:val="24"/>
-              </w:rPr>
-              <w:t>, если (</w:t>
-            </w:r>
-            <w:r>
-              <w:rPr>
-                <w:rFonts w:cstheme="minorHAnsi"/>
-                <w:sz w:val="24"/>
-                <w:szCs w:val="24"/>
-              </w:rPr>
-              <w:t>5</w:t>
-            </w:r>
-            <w:proofErr w:type="gramStart"/>
-            <w:r>
-              <w:rPr>
-                <w:rFonts w:cstheme="minorHAnsi"/>
-                <w:sz w:val="24"/>
-                <w:szCs w:val="24"/>
-              </w:rPr>
-              <w:t>) &gt;</w:t>
-            </w:r>
-            <w:proofErr w:type="gramEnd"/>
-            <w:r>
-              <w:rPr>
-                <w:rFonts w:cstheme="minorHAnsi"/>
-                <w:sz w:val="24"/>
-                <w:szCs w:val="24"/>
-              </w:rPr>
-              <w:t>= 0, то (</w:t>
-            </w:r>
-            <w:r>
-              <w:rPr>
-                <w:rFonts w:cstheme="minorHAnsi"/>
-                <w:sz w:val="24"/>
-                <w:szCs w:val="24"/>
-                <w:lang w:val="en-US"/>
-              </w:rPr>
-              <w:t>CK</w:t>
-            </w:r>
-            <w:r>
-              <w:rPr>
-                <w:rFonts w:cstheme="minorHAnsi"/>
-                <w:sz w:val="24"/>
-                <w:szCs w:val="24"/>
-              </w:rPr>
-              <w:t xml:space="preserve">) + 1 -&gt; </w:t>
-            </w:r>
-            <w:r>
-              <w:rPr>
-                <w:rFonts w:cstheme="minorHAnsi"/>
-                <w:sz w:val="24"/>
-                <w:szCs w:val="24"/>
-                <w:lang w:val="en-US"/>
-              </w:rPr>
-              <w:t>CK</w:t>
+                <w:lang w:val="en-US"/>
+              </w:rPr>
+              <w:t>(CK) -&gt; 1F, 1F+ 1 -&gt; CK</w:t>
             </w:r>
           </w:p>
         </w:tc>
@@ -1833,7 +1725,7 @@
                 <w:sz w:val="24"/>
                 <w:szCs w:val="24"/>
               </w:rPr>
-              <w:t>4</w:t>
+              <w:t>3</w:t>
             </w:r>
           </w:p>
         </w:tc>
@@ -1858,7 +1750,16 @@
                 <w:szCs w:val="24"/>
                 <w:lang w:val="en-US"/>
               </w:rPr>
-              <w:t>C010</w:t>
+              <w:t>000</w:t>
+            </w:r>
+            <w:r>
+              <w:rPr>
+                <w:rFonts w:cstheme="minorHAnsi"/>
+                <w:sz w:val="24"/>
+                <w:szCs w:val="24"/>
+                <w:lang w:val="en-US"/>
+              </w:rPr>
+              <w:t>5</w:t>
             </w:r>
           </w:p>
         </w:tc>
@@ -1883,7 +1784,16 @@
                 <w:szCs w:val="24"/>
                 <w:lang w:val="en-US"/>
               </w:rPr>
-              <w:t>BR 10</w:t>
+              <w:t xml:space="preserve">ISZ </w:t>
+            </w:r>
+            <w:r>
+              <w:rPr>
+                <w:rFonts w:cstheme="minorHAnsi"/>
+                <w:sz w:val="24"/>
+                <w:szCs w:val="24"/>
+                <w:lang w:val="en-US"/>
+              </w:rPr>
+              <w:t>5</w:t>
             </w:r>
           </w:p>
         </w:tc>
@@ -1906,9 +1816,92 @@
                 <w:rFonts w:cstheme="minorHAnsi"/>
                 <w:sz w:val="24"/>
                 <w:szCs w:val="24"/>
-                <w:lang w:val="en-US"/>
-              </w:rPr>
-              <w:t>10 -&gt; CK</w:t>
+              </w:rPr>
+              <w:t>(</w:t>
+            </w:r>
+            <w:r>
+              <w:rPr>
+                <w:rFonts w:cstheme="minorHAnsi"/>
+                <w:sz w:val="24"/>
+                <w:szCs w:val="24"/>
+              </w:rPr>
+              <w:t>5</w:t>
+            </w:r>
+            <w:r>
+              <w:rPr>
+                <w:rFonts w:cstheme="minorHAnsi"/>
+                <w:sz w:val="24"/>
+                <w:szCs w:val="24"/>
+              </w:rPr>
+              <w:t xml:space="preserve">) + 1 -&gt; </w:t>
+            </w:r>
+            <w:r>
+              <w:rPr>
+                <w:rFonts w:cstheme="minorHAnsi"/>
+                <w:sz w:val="24"/>
+                <w:szCs w:val="24"/>
+              </w:rPr>
+              <w:t>5</w:t>
+            </w:r>
+            <w:r>
+              <w:rPr>
+                <w:rFonts w:cstheme="minorHAnsi"/>
+                <w:sz w:val="24"/>
+                <w:szCs w:val="24"/>
+              </w:rPr>
+              <w:t>, если (</w:t>
+            </w:r>
+            <w:r>
+              <w:rPr>
+                <w:rFonts w:cstheme="minorHAnsi"/>
+                <w:sz w:val="24"/>
+                <w:szCs w:val="24"/>
+              </w:rPr>
+              <w:t>5</w:t>
+            </w:r>
+            <w:proofErr w:type="gramStart"/>
+            <w:r>
+              <w:rPr>
+                <w:rFonts w:cstheme="minorHAnsi"/>
+                <w:sz w:val="24"/>
+                <w:szCs w:val="24"/>
+              </w:rPr>
+              <w:t>) &gt;</w:t>
+            </w:r>
+            <w:proofErr w:type="gramEnd"/>
+            <w:r>
+              <w:rPr>
+                <w:rFonts w:cstheme="minorHAnsi"/>
+                <w:sz w:val="24"/>
+                <w:szCs w:val="24"/>
+              </w:rPr>
+              <w:t>= 0, то (</w:t>
+            </w:r>
+            <w:r>
+              <w:rPr>
+                <w:rFonts w:cstheme="minorHAnsi"/>
+                <w:sz w:val="24"/>
+                <w:szCs w:val="24"/>
+                <w:lang w:val="en-US"/>
+              </w:rPr>
+              <w:t>CK</w:t>
+            </w:r>
+            <w:r>
+              <w:rPr>
+                <w:rFonts w:cstheme="minorHAnsi"/>
+                <w:sz w:val="24"/>
+                <w:szCs w:val="24"/>
+              </w:rPr>
+              <w:t xml:space="preserve">) + 1 -&gt; </w:t>
+            </w:r>
+            <w:r>
+              <w:rPr>
+                <w:rFonts w:cstheme="minorHAnsi"/>
+                <w:sz w:val="24"/>
+                <w:szCs w:val="24"/>
+                <w:lang w:val="en-US"/>
+              </w:rPr>
+              <w:t>CK</w:t>
             </w:r>
           </w:p>
         </w:tc>
@@ -1946,7 +1939,7 @@
                 <w:sz w:val="24"/>
                 <w:szCs w:val="24"/>
               </w:rPr>
-              <w:t>5</w:t>
+              <w:t>4</w:t>
             </w:r>
           </w:p>
         </w:tc>
@@ -1971,16 +1964,7 @@
                 <w:szCs w:val="24"/>
                 <w:lang w:val="en-US"/>
               </w:rPr>
-              <w:t>F</w:t>
-            </w:r>
-            <w:r>
-              <w:rPr>
-                <w:rFonts w:cstheme="minorHAnsi"/>
-                <w:sz w:val="24"/>
-                <w:szCs w:val="24"/>
-                <w:lang w:val="en-US"/>
-              </w:rPr>
-              <w:t>000</w:t>
+              <w:t>C010</w:t>
             </w:r>
           </w:p>
         </w:tc>
@@ -2005,7 +1989,7 @@
                 <w:szCs w:val="24"/>
                 <w:lang w:val="en-US"/>
               </w:rPr>
-              <w:t>HLT</w:t>
+              <w:t>BR 10</w:t>
             </w:r>
           </w:p>
         </w:tc>
@@ -2028,8 +2012,9 @@
                 <w:rFonts w:cstheme="minorHAnsi"/>
                 <w:sz w:val="24"/>
                 <w:szCs w:val="24"/>
-              </w:rPr>
-              <w:t>Завершение работы ЭВМ</w:t>
+                <w:lang w:val="en-US"/>
+              </w:rPr>
+              <w:t>10 -&gt; CK</w:t>
             </w:r>
           </w:p>
         </w:tc>
@@ -2059,7 +2044,15 @@
                 <w:szCs w:val="24"/>
                 <w:lang w:val="en-US"/>
               </w:rPr>
-              <w:t>…</w:t>
+              <w:t>01</w:t>
+            </w:r>
+            <w:r>
+              <w:rPr>
+                <w:rFonts w:cstheme="minorHAnsi"/>
+                <w:sz w:val="24"/>
+                <w:szCs w:val="24"/>
+              </w:rPr>
+              <w:t>5</w:t>
             </w:r>
           </w:p>
         </w:tc>
@@ -2084,7 +2077,16 @@
                 <w:szCs w:val="24"/>
                 <w:lang w:val="en-US"/>
               </w:rPr>
-              <w:t>…</w:t>
+              <w:t>F</w:t>
+            </w:r>
+            <w:r>
+              <w:rPr>
+                <w:rFonts w:cstheme="minorHAnsi"/>
+                <w:sz w:val="24"/>
+                <w:szCs w:val="24"/>
+                <w:lang w:val="en-US"/>
+              </w:rPr>
+              <w:t>000</w:t>
             </w:r>
           </w:p>
         </w:tc>
@@ -2102,6 +2104,15 @@
                 <w:lang w:val="en-US"/>
               </w:rPr>
             </w:pPr>
+            <w:r>
+              <w:rPr>
+                <w:rFonts w:cstheme="minorHAnsi"/>
+                <w:sz w:val="24"/>
+                <w:szCs w:val="24"/>
+                <w:lang w:val="en-US"/>
+              </w:rPr>
+              <w:t>HLT</w:t>
+            </w:r>
           </w:p>
         </w:tc>
         <w:tc>
@@ -2118,6 +2129,14 @@
                 <w:lang w:val="en-US"/>
               </w:rPr>
             </w:pPr>
+            <w:r>
+              <w:rPr>
+                <w:rFonts w:cstheme="minorHAnsi"/>
+                <w:sz w:val="24"/>
+                <w:szCs w:val="24"/>
+              </w:rPr>
+              <w:t>Завершение работы ЭВМ</w:t>
+            </w:r>
           </w:p>
         </w:tc>
       </w:tr>
@@ -2146,7 +2165,7 @@
                 <w:szCs w:val="24"/>
                 <w:lang w:val="en-US"/>
               </w:rPr>
-              <w:t>01F</w:t>
+              <w:t>…</w:t>
             </w:r>
           </w:p>
         </w:tc>
@@ -2171,7 +2190,7 @@
                 <w:szCs w:val="24"/>
                 <w:lang w:val="en-US"/>
               </w:rPr>
-              <w:t>0000</w:t>
+              <w:t>…</w:t>
             </w:r>
           </w:p>
         </w:tc>
@@ -2189,15 +2208,6 @@
                 <w:lang w:val="en-US"/>
               </w:rPr>
             </w:pPr>
-            <w:r>
-              <w:rPr>
-                <w:rFonts w:cstheme="minorHAnsi"/>
-                <w:sz w:val="24"/>
-                <w:szCs w:val="24"/>
-                <w:lang w:val="en-US"/>
-              </w:rPr>
-              <w:t>ISZ 0</w:t>
-            </w:r>
           </w:p>
         </w:tc>
         <w:tc>
@@ -2213,84 +2223,6 @@
                 <w:szCs w:val="24"/>
               </w:rPr>
             </w:pPr>
-            <w:r>
-              <w:rPr>
-                <w:rFonts w:cstheme="minorHAnsi"/>
-                <w:sz w:val="24"/>
-                <w:szCs w:val="24"/>
-              </w:rPr>
-              <w:t xml:space="preserve">(0) + 1 -&gt; </w:t>
-            </w:r>
-            <w:r>
-              <w:rPr>
-                <w:rFonts w:cstheme="minorHAnsi"/>
-                <w:sz w:val="24"/>
-                <w:szCs w:val="24"/>
-                <w:lang w:val="en-US"/>
-              </w:rPr>
-              <w:t>0</w:t>
-            </w:r>
-            <w:r>
-              <w:rPr>
-                <w:rFonts w:cstheme="minorHAnsi"/>
-                <w:sz w:val="24"/>
-                <w:szCs w:val="24"/>
-              </w:rPr>
-              <w:t>, если (</w:t>
-            </w:r>
-            <w:r>
-              <w:rPr>
-                <w:rFonts w:cstheme="minorHAnsi"/>
-                <w:sz w:val="24"/>
-                <w:szCs w:val="24"/>
-                <w:lang w:val="en-US"/>
-              </w:rPr>
-              <w:t>0</w:t>
-            </w:r>
-            <w:proofErr w:type="gramStart"/>
-            <w:r>
-              <w:rPr>
-                <w:rFonts w:cstheme="minorHAnsi"/>
-                <w:sz w:val="24"/>
-                <w:szCs w:val="24"/>
-              </w:rPr>
-              <w:t>) &gt;</w:t>
-            </w:r>
-            <w:proofErr w:type="gramEnd"/>
-            <w:r>
-              <w:rPr>
-                <w:rFonts w:cstheme="minorHAnsi"/>
-                <w:sz w:val="24"/>
-                <w:szCs w:val="24"/>
-              </w:rPr>
-              <w:t>= 0, то (</w:t>
-            </w:r>
-            <w:r>
-              <w:rPr>
-                <w:rFonts w:cstheme="minorHAnsi"/>
-                <w:sz w:val="24"/>
-                <w:szCs w:val="24"/>
-                <w:lang w:val="en-US"/>
-              </w:rPr>
-              <w:t>CK</w:t>
-            </w:r>
-            <w:r>
-              <w:rPr>
-                <w:rFonts w:cstheme="minorHAnsi"/>
-                <w:sz w:val="24"/>
-                <w:szCs w:val="24"/>
-              </w:rPr>
-              <w:t xml:space="preserve">) + 1 -&gt; </w:t>
-            </w:r>
-            <w:r>
-              <w:rPr>
-                <w:rFonts w:cstheme="minorHAnsi"/>
-                <w:sz w:val="24"/>
-                <w:szCs w:val="24"/>
-                <w:lang w:val="en-US"/>
-              </w:rPr>
-              <w:t>CK</w:t>
-            </w:r>
           </w:p>
         </w:tc>
       </w:tr>
@@ -2319,6 +2251,88 @@
                 <w:szCs w:val="24"/>
                 <w:lang w:val="en-US"/>
               </w:rPr>
+              <w:t>01F</w:t>
+            </w:r>
+          </w:p>
+        </w:tc>
+        <w:tc>
+          <w:tcPr>
+            <w:tcW w:w="1855" w:type="dxa"/>
+          </w:tcPr>
+          <w:p>
+            <w:pPr>
+              <w:jc w:val="center"/>
+              <w:rPr>
+                <w:rFonts w:cstheme="minorHAnsi"/>
+                <w:sz w:val="24"/>
+                <w:szCs w:val="24"/>
+                <w:lang w:val="en-US"/>
+              </w:rPr>
+            </w:pPr>
+            <w:r>
+              <w:rPr>
+                <w:rFonts w:cstheme="minorHAnsi"/>
+                <w:sz w:val="24"/>
+                <w:szCs w:val="24"/>
+                <w:lang w:val="en-US"/>
+              </w:rPr>
+              <w:t>0000</w:t>
+            </w:r>
+          </w:p>
+        </w:tc>
+        <w:tc>
+          <w:tcPr>
+            <w:tcW w:w="1901" w:type="dxa"/>
+          </w:tcPr>
+          <w:p>
+            <w:pPr>
+              <w:jc w:val="center"/>
+              <w:rPr>
+                <w:rFonts w:cstheme="minorHAnsi"/>
+                <w:sz w:val="24"/>
+                <w:szCs w:val="24"/>
+                <w:lang w:val="en-US"/>
+              </w:rPr>
+            </w:pPr>
+            <w:r>
+              <w:rPr>
+                <w:rFonts w:cstheme="minorHAnsi"/>
+                <w:sz w:val="24"/>
+                <w:szCs w:val="24"/>
+                <w:lang w:val="en-US"/>
+              </w:rPr>
+              <w:t>ISZ 0</w:t>
+            </w:r>
+          </w:p>
+        </w:tc>
+        <w:tc>
+          <w:tcPr>
+            <w:tcW w:w="4617" w:type="dxa"/>
+          </w:tcPr>
+          <w:p>
+            <w:pPr>
+              <w:jc w:val="center"/>
+              <w:rPr>
+                <w:rFonts w:cstheme="minorHAnsi"/>
+                <w:sz w:val="24"/>
+                <w:szCs w:val="24"/>
+              </w:rPr>
+            </w:pPr>
+            <w:r>
+              <w:rPr>
+                <w:rFonts w:cstheme="minorHAnsi"/>
+                <w:sz w:val="24"/>
+                <w:szCs w:val="24"/>
+              </w:rPr>
+              <w:t xml:space="preserve">(0) + 1 -&gt; </w:t>
+            </w:r>
+            <w:r>
+              <w:rPr>
+                <w:rFonts w:cstheme="minorHAnsi"/>
+                <w:sz w:val="24"/>
+                <w:szCs w:val="24"/>
+                <w:lang w:val="en-US"/>
+              </w:rPr>
               <w:t>0</w:t>
             </w:r>
             <w:r>
@@ -2326,106 +2340,52 @@
                 <w:rFonts w:cstheme="minorHAnsi"/>
                 <w:sz w:val="24"/>
                 <w:szCs w:val="24"/>
-                <w:lang w:val="en-US"/>
-              </w:rPr>
-              <w:t>20</w:t>
-            </w:r>
-          </w:p>
-        </w:tc>
-        <w:tc>
-          <w:tcPr>
-            <w:tcW w:w="1855" w:type="dxa"/>
-          </w:tcPr>
-          <w:p>
-            <w:pPr>
-              <w:jc w:val="center"/>
-              <w:rPr>
-                <w:rFonts w:cstheme="minorHAnsi"/>
-                <w:sz w:val="24"/>
-                <w:szCs w:val="24"/>
-                <w:lang w:val="en-US"/>
-              </w:rPr>
-            </w:pPr>
-            <w:r>
-              <w:rPr>
-                <w:rFonts w:cstheme="minorHAnsi"/>
-                <w:sz w:val="24"/>
-                <w:szCs w:val="24"/>
-                <w:lang w:val="en-US"/>
-              </w:rPr>
-              <w:t>B023</w:t>
-            </w:r>
-          </w:p>
-        </w:tc>
-        <w:tc>
-          <w:tcPr>
-            <w:tcW w:w="1901" w:type="dxa"/>
-          </w:tcPr>
-          <w:p>
-            <w:pPr>
-              <w:jc w:val="center"/>
-              <w:rPr>
-                <w:rFonts w:cstheme="minorHAnsi"/>
-                <w:sz w:val="24"/>
-                <w:szCs w:val="24"/>
-                <w:lang w:val="en-US"/>
-              </w:rPr>
-            </w:pPr>
-            <w:r>
-              <w:rPr>
-                <w:rFonts w:cstheme="minorHAnsi"/>
-                <w:sz w:val="24"/>
-                <w:szCs w:val="24"/>
-                <w:lang w:val="en-US"/>
-              </w:rPr>
-              <w:t>BEQ 23</w:t>
-            </w:r>
-          </w:p>
-        </w:tc>
-        <w:tc>
-          <w:tcPr>
-            <w:tcW w:w="4617" w:type="dxa"/>
-          </w:tcPr>
-          <w:p>
-            <w:pPr>
-              <w:jc w:val="center"/>
-              <w:rPr>
-                <w:rFonts w:cstheme="minorHAnsi"/>
-                <w:sz w:val="24"/>
-                <w:szCs w:val="24"/>
-              </w:rPr>
-            </w:pPr>
-            <w:r>
-              <w:rPr>
-                <w:rFonts w:cstheme="minorHAnsi"/>
-                <w:sz w:val="24"/>
-                <w:szCs w:val="24"/>
-              </w:rPr>
-              <w:t>Если А и С = 0</w:t>
-            </w:r>
-            <w:r>
-              <w:rPr>
-                <w:rFonts w:cstheme="minorHAnsi"/>
-                <w:sz w:val="24"/>
-                <w:szCs w:val="24"/>
-              </w:rPr>
-              <w:t xml:space="preserve">, </w:t>
-            </w:r>
-            <w:r>
-              <w:rPr>
-                <w:rFonts w:cstheme="minorHAnsi"/>
-                <w:sz w:val="24"/>
-                <w:szCs w:val="24"/>
-              </w:rPr>
-              <w:t>то 23 -</w:t>
-            </w:r>
-            <w:r>
-              <w:rPr>
-                <w:rFonts w:cstheme="minorHAnsi"/>
-                <w:sz w:val="24"/>
-                <w:szCs w:val="24"/>
-              </w:rPr>
-              <w:t xml:space="preserve">&gt; </w:t>
+              </w:rPr>
+              <w:t>, если (</w:t>
+            </w:r>
+            <w:r>
+              <w:rPr>
+                <w:rFonts w:cstheme="minorHAnsi"/>
+                <w:sz w:val="24"/>
+                <w:szCs w:val="24"/>
+                <w:lang w:val="en-US"/>
+              </w:rPr>
+              <w:t>0</w:t>
+            </w:r>
+            <w:proofErr w:type="gramStart"/>
+            <w:r>
+              <w:rPr>
+                <w:rFonts w:cstheme="minorHAnsi"/>
+                <w:sz w:val="24"/>
+                <w:szCs w:val="24"/>
+              </w:rPr>
+              <w:t>) &gt;</w:t>
+            </w:r>
+            <w:proofErr w:type="gramEnd"/>
+            <w:r>
+              <w:rPr>
+                <w:rFonts w:cstheme="minorHAnsi"/>
+                <w:sz w:val="24"/>
+                <w:szCs w:val="24"/>
+              </w:rPr>
+              <w:t>= 0, то (</w:t>
+            </w:r>
+            <w:r>
+              <w:rPr>
+                <w:rFonts w:cstheme="minorHAnsi"/>
+                <w:sz w:val="24"/>
+                <w:szCs w:val="24"/>
+                <w:lang w:val="en-US"/>
+              </w:rPr>
+              <w:t>CK</w:t>
+            </w:r>
+            <w:r>
+              <w:rPr>
+                <w:rFonts w:cstheme="minorHAnsi"/>
+                <w:sz w:val="24"/>
+                <w:szCs w:val="24"/>
+              </w:rPr>
+              <w:t xml:space="preserve">) + 1 -&gt; </w:t>
             </w:r>
             <w:r>
               <w:rPr>
@@ -2473,7 +2433,7 @@
                 <w:szCs w:val="24"/>
                 <w:lang w:val="en-US"/>
               </w:rPr>
-              <w:t>21</w:t>
+              <w:t>20</w:t>
             </w:r>
           </w:p>
         </w:tc>
@@ -2498,7 +2458,7 @@
                 <w:szCs w:val="24"/>
                 <w:lang w:val="en-US"/>
               </w:rPr>
-              <w:t>C81F</w:t>
+              <w:t>B023</w:t>
             </w:r>
           </w:p>
         </w:tc>
@@ -2523,7 +2483,7 @@
                 <w:szCs w:val="24"/>
                 <w:lang w:val="en-US"/>
               </w:rPr>
-              <w:t>BR (1F)</w:t>
+              <w:t>BEQ 23</w:t>
             </w:r>
           </w:p>
         </w:tc>
@@ -2538,17 +2498,48 @@
                 <w:rFonts w:cstheme="minorHAnsi"/>
                 <w:sz w:val="24"/>
                 <w:szCs w:val="24"/>
-                <w:lang w:val="en-US"/>
-              </w:rPr>
-            </w:pPr>
-            <w:r>
-              <w:rPr>
-                <w:rFonts w:cstheme="minorHAnsi"/>
-                <w:sz w:val="24"/>
-                <w:szCs w:val="24"/>
-                <w:lang w:val="en-US"/>
-              </w:rPr>
-              <w:t>(1F) -&gt; CK</w:t>
+              </w:rPr>
+            </w:pPr>
+            <w:r>
+              <w:rPr>
+                <w:rFonts w:cstheme="minorHAnsi"/>
+                <w:sz w:val="24"/>
+                <w:szCs w:val="24"/>
+              </w:rPr>
+              <w:t>Если А и С = 0</w:t>
+            </w:r>
+            <w:r>
+              <w:rPr>
+                <w:rFonts w:cstheme="minorHAnsi"/>
+                <w:sz w:val="24"/>
+                <w:szCs w:val="24"/>
+              </w:rPr>
+              <w:t xml:space="preserve">, </w:t>
+            </w:r>
+            <w:r>
+              <w:rPr>
+                <w:rFonts w:cstheme="minorHAnsi"/>
+                <w:sz w:val="24"/>
+                <w:szCs w:val="24"/>
+              </w:rPr>
+              <w:t>то 23 -</w:t>
+            </w:r>
+            <w:r>
+              <w:rPr>
+                <w:rFonts w:cstheme="minorHAnsi"/>
+                <w:sz w:val="24"/>
+                <w:szCs w:val="24"/>
+              </w:rPr>
+              <w:t xml:space="preserve">&gt; </w:t>
+            </w:r>
+            <w:r>
+              <w:rPr>
+                <w:rFonts w:cstheme="minorHAnsi"/>
+                <w:sz w:val="24"/>
+                <w:szCs w:val="24"/>
+                <w:lang w:val="en-US"/>
+              </w:rPr>
+              <w:t>CK</w:t>
             </w:r>
           </w:p>
         </w:tc>
@@ -2587,7 +2578,7 @@
                 <w:szCs w:val="24"/>
                 <w:lang w:val="en-US"/>
               </w:rPr>
-              <w:t>22</w:t>
+              <w:t>21</w:t>
             </w:r>
           </w:p>
         </w:tc>
@@ -2612,7 +2603,7 @@
                 <w:szCs w:val="24"/>
                 <w:lang w:val="en-US"/>
               </w:rPr>
-              <w:t>F200</w:t>
+              <w:t>C81F</w:t>
             </w:r>
           </w:p>
         </w:tc>
@@ -2637,7 +2628,7 @@
                 <w:szCs w:val="24"/>
                 <w:lang w:val="en-US"/>
               </w:rPr>
-              <w:t>CLA</w:t>
+              <w:t>BR (1F)</w:t>
             </w:r>
           </w:p>
         </w:tc>
@@ -2662,7 +2653,7 @@
                 <w:szCs w:val="24"/>
                 <w:lang w:val="en-US"/>
               </w:rPr>
-              <w:t>1B -&gt; CK</w:t>
+              <w:t>(1F) -&gt; CK</w:t>
             </w:r>
           </w:p>
         </w:tc>
@@ -2701,7 +2692,7 @@
                 <w:szCs w:val="24"/>
                 <w:lang w:val="en-US"/>
               </w:rPr>
-              <w:t>23</w:t>
+              <w:t>22</w:t>
             </w:r>
           </w:p>
         </w:tc>
@@ -2726,7 +2717,7 @@
                 <w:szCs w:val="24"/>
                 <w:lang w:val="en-US"/>
               </w:rPr>
-              <w:t>F800</w:t>
+              <w:t>F200</w:t>
             </w:r>
           </w:p>
         </w:tc>
@@ -2751,7 +2742,7 @@
                 <w:szCs w:val="24"/>
                 <w:lang w:val="en-US"/>
               </w:rPr>
-              <w:t>INC</w:t>
+              <w:t>CLA</w:t>
             </w:r>
           </w:p>
         </w:tc>
@@ -2776,7 +2767,7 @@
                 <w:szCs w:val="24"/>
                 <w:lang w:val="en-US"/>
               </w:rPr>
-              <w:t>A + 1 -&gt; A</w:t>
+              <w:t>1B -&gt; CK</w:t>
             </w:r>
           </w:p>
         </w:tc>
@@ -2815,7 +2806,7 @@
                 <w:szCs w:val="24"/>
                 <w:lang w:val="en-US"/>
               </w:rPr>
-              <w:t>24</w:t>
+              <w:t>23</w:t>
             </w:r>
           </w:p>
         </w:tc>
@@ -2840,7 +2831,7 @@
                 <w:szCs w:val="24"/>
                 <w:lang w:val="en-US"/>
               </w:rPr>
-              <w:t>4006</w:t>
+              <w:t>F800</w:t>
             </w:r>
           </w:p>
         </w:tc>
@@ -2865,7 +2856,7 @@
                 <w:szCs w:val="24"/>
                 <w:lang w:val="en-US"/>
               </w:rPr>
-              <w:t>ADD 6</w:t>
+              <w:t>INC</w:t>
             </w:r>
           </w:p>
         </w:tc>
@@ -2889,7 +2880,7 @@
                 <w:szCs w:val="24"/>
                 <w:lang w:val="en-US"/>
               </w:rPr>
-              <w:t>6 + A -&gt; A</w:t>
+              <w:t>A + 1 -&gt; A</w:t>
             </w:r>
           </w:p>
         </w:tc>
@@ -2928,7 +2919,7 @@
                 <w:szCs w:val="24"/>
                 <w:lang w:val="en-US"/>
               </w:rPr>
-              <w:t>25</w:t>
+              <w:t>24</w:t>
             </w:r>
           </w:p>
         </w:tc>
@@ -2952,7 +2943,7 @@
                 <w:szCs w:val="24"/>
                 <w:lang w:val="en-US"/>
               </w:rPr>
-              <w:t>3006</w:t>
+              <w:t>4006</w:t>
             </w:r>
           </w:p>
         </w:tc>
@@ -2977,7 +2968,7 @@
                 <w:szCs w:val="24"/>
                 <w:lang w:val="en-US"/>
               </w:rPr>
-              <w:t>MOV 6</w:t>
+              <w:t>ADD 6</w:t>
             </w:r>
           </w:p>
         </w:tc>
@@ -3001,7 +2992,7 @@
                 <w:szCs w:val="24"/>
                 <w:lang w:val="en-US"/>
               </w:rPr>
-              <w:t>A -&gt; 6</w:t>
+              <w:t>6 + A -&gt; A</w:t>
             </w:r>
           </w:p>
         </w:tc>
@@ -3040,6 +3031,119 @@
                 <w:szCs w:val="24"/>
                 <w:lang w:val="en-US"/>
               </w:rPr>
+              <w:t>25</w:t>
+            </w:r>
+          </w:p>
+        </w:tc>
+        <w:tc>
+          <w:tcPr>
+            <w:tcW w:w="1855" w:type="dxa"/>
+          </w:tcPr>
+          <w:p>
+            <w:pPr>
+              <w:jc w:val="center"/>
+              <w:rPr>
+                <w:rFonts w:cstheme="minorHAnsi"/>
+                <w:sz w:val="24"/>
+                <w:szCs w:val="24"/>
+                <w:lang w:val="en-US"/>
+              </w:rPr>
+            </w:pPr>
+            <w:r>
+              <w:rPr>
+                <w:rFonts w:cstheme="minorHAnsi"/>
+                <w:sz w:val="24"/>
+                <w:szCs w:val="24"/>
+                <w:lang w:val="en-US"/>
+              </w:rPr>
+              <w:t>3006</w:t>
+            </w:r>
+          </w:p>
+        </w:tc>
+        <w:tc>
+          <w:tcPr>
+            <w:tcW w:w="1901" w:type="dxa"/>
+          </w:tcPr>
+          <w:p>
+            <w:pPr>
+              <w:jc w:val="center"/>
+              <w:rPr>
+                <w:rFonts w:cstheme="minorHAnsi"/>
+                <w:sz w:val="24"/>
+                <w:szCs w:val="24"/>
+                <w:lang w:val="en-US"/>
+              </w:rPr>
+            </w:pPr>
+            <w:r>
+              <w:rPr>
+                <w:rFonts w:cstheme="minorHAnsi"/>
+                <w:sz w:val="24"/>
+                <w:szCs w:val="24"/>
+                <w:lang w:val="en-US"/>
+              </w:rPr>
+              <w:t>MOV 6</w:t>
+            </w:r>
+          </w:p>
+        </w:tc>
+        <w:tc>
+          <w:tcPr>
+            <w:tcW w:w="4617" w:type="dxa"/>
+          </w:tcPr>
+          <w:p>
+            <w:pPr>
+              <w:jc w:val="center"/>
+              <w:rPr>
+                <w:rFonts w:cstheme="minorHAnsi"/>
+                <w:sz w:val="24"/>
+                <w:szCs w:val="24"/>
+              </w:rPr>
+            </w:pPr>
+            <w:r>
+              <w:rPr>
+                <w:rFonts w:cstheme="minorHAnsi"/>
+                <w:sz w:val="24"/>
+                <w:szCs w:val="24"/>
+                <w:lang w:val="en-US"/>
+              </w:rPr>
+              <w:t>A -&gt; 6</w:t>
+            </w:r>
+          </w:p>
+        </w:tc>
+      </w:tr>
+      <w:tr>
+        <w:trPr>
+          <w:trHeight w:val="418"/>
+        </w:trPr>
+        <w:tc>
+          <w:tcPr>
+            <w:tcW w:w="836" w:type="dxa"/>
+          </w:tcPr>
+          <w:p>
+            <w:pPr>
+              <w:jc w:val="center"/>
+              <w:rPr>
+                <w:rFonts w:cstheme="minorHAnsi"/>
+                <w:sz w:val="24"/>
+                <w:szCs w:val="24"/>
+                <w:lang w:val="en-US"/>
+              </w:rPr>
+            </w:pPr>
+            <w:r>
+              <w:rPr>
+                <w:rFonts w:cstheme="minorHAnsi"/>
+                <w:sz w:val="24"/>
+                <w:szCs w:val="24"/>
+                <w:lang w:val="en-US"/>
+              </w:rPr>
+              <w:t>0</w:t>
+            </w:r>
+            <w:r>
+              <w:rPr>
+                <w:rFonts w:cstheme="minorHAnsi"/>
+                <w:sz w:val="24"/>
+                <w:szCs w:val="24"/>
+                <w:lang w:val="en-US"/>
+              </w:rPr>
               <w:t>26</w:t>
             </w:r>
           </w:p>
@@ -3105,6 +3209,7 @@
                 <w:rFonts w:cstheme="minorHAnsi"/>
                 <w:sz w:val="24"/>
                 <w:szCs w:val="24"/>
+                <w:lang w:val="en-US"/>
               </w:rPr>
             </w:pPr>
             <w:r>
@@ -3126,7 +3231,6 @@
           <w:rFonts w:ascii="Arial" w:hAnsi="Arial" w:cs="Arial"/>
           <w:sz w:val="24"/>
           <w:szCs w:val="24"/>
-          <w:lang w:val="en-US"/>
         </w:rPr>
       </w:pPr>
       <w:r>
@@ -3142,20 +3246,62 @@
           <w:rFonts w:ascii="Arial" w:hAnsi="Arial" w:cs="Arial"/>
           <w:sz w:val="24"/>
           <w:szCs w:val="24"/>
+        </w:rPr>
+        <w:t>:</w:t>
+      </w:r>
+    </w:p>
+    <w:p>
+      <w:pPr>
+        <w:rPr>
+          <w:rFonts w:ascii="Arial" w:hAnsi="Arial" w:cs="Arial"/>
+          <w:sz w:val="20"/>
+          <w:szCs w:val="20"/>
           <w:lang w:val="en-US"/>
         </w:rPr>
-        <w:t>:</w:t>
-      </w:r>
-    </w:p>
-    <w:p>
-      <w:pPr>
+      </w:pPr>
+      <w:r>
         <w:rPr>
           <w:rFonts w:ascii="Arial" w:hAnsi="Arial" w:cs="Arial"/>
           <w:sz w:val="20"/>
           <w:szCs w:val="20"/>
           <w:lang w:val="en-US"/>
         </w:rPr>
-      </w:pPr>
+        <w:t>000 0000</w:t>
+      </w:r>
+    </w:p>
+    <w:p>
+      <w:pPr>
+        <w:rPr>
+          <w:rFonts w:ascii="Arial" w:hAnsi="Arial" w:cs="Arial"/>
+          <w:sz w:val="20"/>
+          <w:szCs w:val="20"/>
+        </w:rPr>
+      </w:pPr>
+      <w:r>
+        <w:rPr>
+          <w:rFonts w:ascii="Arial" w:hAnsi="Arial" w:cs="Arial"/>
+          <w:sz w:val="20"/>
+          <w:szCs w:val="20"/>
+        </w:rPr>
+        <w:t>001 0707</w:t>
+      </w:r>
+    </w:p>
+    <w:p>
+      <w:pPr>
+        <w:rPr>
+          <w:rFonts w:ascii="Arial" w:hAnsi="Arial" w:cs="Arial"/>
+          <w:sz w:val="20"/>
+          <w:szCs w:val="20"/>
+        </w:rPr>
+      </w:pPr>
+      <w:r>
+        <w:rPr>
+          <w:rFonts w:ascii="Arial" w:hAnsi="Arial" w:cs="Arial"/>
+          <w:sz w:val="20"/>
+          <w:szCs w:val="20"/>
+        </w:rPr>
+        <w:t xml:space="preserve">003 </w:t>
+      </w:r>
       <w:r>
         <w:rPr>
           <w:rFonts w:ascii="Arial" w:hAnsi="Arial" w:cs="Arial"/>
@@ -3163,18 +3309,42 @@
           <w:szCs w:val="20"/>
           <w:lang w:val="en-US"/>
         </w:rPr>
-        <w:t>001 0707</w:t>
-      </w:r>
-    </w:p>
-    <w:p>
-      <w:pPr>
+        <w:t>C</w:t>
+      </w:r>
+      <w:r>
+        <w:rPr>
+          <w:rFonts w:ascii="Arial" w:hAnsi="Arial" w:cs="Arial"/>
+          <w:sz w:val="20"/>
+          <w:szCs w:val="20"/>
+        </w:rPr>
+        <w:t>0</w:t>
+      </w:r>
+      <w:r>
         <w:rPr>
           <w:rFonts w:ascii="Arial" w:hAnsi="Arial" w:cs="Arial"/>
           <w:sz w:val="20"/>
           <w:szCs w:val="20"/>
           <w:lang w:val="en-US"/>
         </w:rPr>
-      </w:pPr>
+        <w:t>AE</w:t>
+      </w:r>
+    </w:p>
+    <w:p>
+      <w:pPr>
+        <w:rPr>
+          <w:rFonts w:ascii="Arial" w:hAnsi="Arial" w:cs="Arial"/>
+          <w:sz w:val="20"/>
+          <w:szCs w:val="20"/>
+        </w:rPr>
+      </w:pPr>
+      <w:r>
+        <w:rPr>
+          <w:rFonts w:ascii="Arial" w:hAnsi="Arial" w:cs="Arial"/>
+          <w:sz w:val="20"/>
+          <w:szCs w:val="20"/>
+        </w:rPr>
+        <w:t xml:space="preserve">005 </w:t>
+      </w:r>
       <w:r>
         <w:rPr>
           <w:rFonts w:ascii="Arial" w:hAnsi="Arial" w:cs="Arial"/>
@@ -3182,18 +3352,76 @@
           <w:szCs w:val="20"/>
           <w:lang w:val="en-US"/>
         </w:rPr>
-        <w:t>003 C0AE</w:t>
-      </w:r>
-    </w:p>
-    <w:p>
-      <w:pPr>
+        <w:t>FFFB</w:t>
+      </w:r>
+    </w:p>
+    <w:p>
+      <w:pPr>
+        <w:rPr>
+          <w:rFonts w:ascii="Arial" w:hAnsi="Arial" w:cs="Arial"/>
+          <w:sz w:val="20"/>
+          <w:szCs w:val="20"/>
+        </w:rPr>
+      </w:pPr>
+      <w:r>
+        <w:rPr>
+          <w:rFonts w:ascii="Arial" w:hAnsi="Arial" w:cs="Arial"/>
+          <w:sz w:val="20"/>
+          <w:szCs w:val="20"/>
+        </w:rPr>
+        <w:t xml:space="preserve">010 </w:t>
+      </w:r>
+      <w:r>
         <w:rPr>
           <w:rFonts w:ascii="Arial" w:hAnsi="Arial" w:cs="Arial"/>
           <w:sz w:val="20"/>
           <w:szCs w:val="20"/>
           <w:lang w:val="en-US"/>
         </w:rPr>
-      </w:pPr>
+        <w:t>F</w:t>
+      </w:r>
+      <w:r>
+        <w:rPr>
+          <w:rFonts w:ascii="Arial" w:hAnsi="Arial" w:cs="Arial"/>
+          <w:sz w:val="20"/>
+          <w:szCs w:val="20"/>
+        </w:rPr>
+        <w:t>200</w:t>
+      </w:r>
+    </w:p>
+    <w:p>
+      <w:pPr>
+        <w:rPr>
+          <w:rFonts w:ascii="Arial" w:hAnsi="Arial" w:cs="Arial"/>
+          <w:sz w:val="20"/>
+          <w:szCs w:val="20"/>
+        </w:rPr>
+      </w:pPr>
+      <w:r>
+        <w:rPr>
+          <w:rFonts w:ascii="Arial" w:hAnsi="Arial" w:cs="Arial"/>
+          <w:sz w:val="20"/>
+          <w:szCs w:val="20"/>
+        </w:rPr>
+        <w:t>011 4808</w:t>
+      </w:r>
+    </w:p>
+    <w:p>
+      <w:pPr>
+        <w:rPr>
+          <w:rFonts w:ascii="Arial" w:hAnsi="Arial" w:cs="Arial"/>
+          <w:sz w:val="20"/>
+          <w:szCs w:val="20"/>
+        </w:rPr>
+      </w:pPr>
+      <w:r>
+        <w:rPr>
+          <w:rFonts w:ascii="Arial" w:hAnsi="Arial" w:cs="Arial"/>
+          <w:sz w:val="20"/>
+          <w:szCs w:val="20"/>
+        </w:rPr>
+        <w:t>012 201</w:t>
+      </w:r>
       <w:r>
         <w:rPr>
           <w:rFonts w:ascii="Arial" w:hAnsi="Arial" w:cs="Arial"/>
@@ -3201,18 +3429,76 @@
           <w:szCs w:val="20"/>
           <w:lang w:val="en-US"/>
         </w:rPr>
-        <w:t>005 FFFB</w:t>
-      </w:r>
-    </w:p>
-    <w:p>
-      <w:pPr>
+        <w:t>F</w:t>
+      </w:r>
+    </w:p>
+    <w:p>
+      <w:pPr>
+        <w:rPr>
+          <w:rFonts w:ascii="Arial" w:hAnsi="Arial" w:cs="Arial"/>
+          <w:sz w:val="20"/>
+          <w:szCs w:val="20"/>
+        </w:rPr>
+      </w:pPr>
+      <w:r>
+        <w:rPr>
+          <w:rFonts w:ascii="Arial" w:hAnsi="Arial" w:cs="Arial"/>
+          <w:sz w:val="20"/>
+          <w:szCs w:val="20"/>
+        </w:rPr>
+        <w:t>013 0005</w:t>
+      </w:r>
+    </w:p>
+    <w:p>
+      <w:pPr>
+        <w:rPr>
+          <w:rFonts w:ascii="Arial" w:hAnsi="Arial" w:cs="Arial"/>
+          <w:sz w:val="20"/>
+          <w:szCs w:val="20"/>
+        </w:rPr>
+      </w:pPr>
+      <w:r>
+        <w:rPr>
+          <w:rFonts w:ascii="Arial" w:hAnsi="Arial" w:cs="Arial"/>
+          <w:sz w:val="20"/>
+          <w:szCs w:val="20"/>
+        </w:rPr>
+        <w:t xml:space="preserve">014 </w:t>
+      </w:r>
+      <w:r>
         <w:rPr>
           <w:rFonts w:ascii="Arial" w:hAnsi="Arial" w:cs="Arial"/>
           <w:sz w:val="20"/>
           <w:szCs w:val="20"/>
           <w:lang w:val="en-US"/>
         </w:rPr>
-      </w:pPr>
+        <w:t>C</w:t>
+      </w:r>
+      <w:r>
+        <w:rPr>
+          <w:rFonts w:ascii="Arial" w:hAnsi="Arial" w:cs="Arial"/>
+          <w:sz w:val="20"/>
+          <w:szCs w:val="20"/>
+        </w:rPr>
+        <w:t>010</w:t>
+      </w:r>
+    </w:p>
+    <w:p>
+      <w:pPr>
+        <w:rPr>
+          <w:rFonts w:ascii="Arial" w:hAnsi="Arial" w:cs="Arial"/>
+          <w:sz w:val="20"/>
+          <w:szCs w:val="20"/>
+        </w:rPr>
+      </w:pPr>
+      <w:r>
+        <w:rPr>
+          <w:rFonts w:ascii="Arial" w:hAnsi="Arial" w:cs="Arial"/>
+          <w:sz w:val="20"/>
+          <w:szCs w:val="20"/>
+        </w:rPr>
+        <w:t xml:space="preserve">015 </w:t>
+      </w:r>
       <w:r>
         <w:rPr>
           <w:rFonts w:ascii="Arial" w:hAnsi="Arial" w:cs="Arial"/>
@@ -3220,18 +3506,67 @@
           <w:szCs w:val="20"/>
           <w:lang w:val="en-US"/>
         </w:rPr>
-        <w:t>010 F200</w:t>
-      </w:r>
-    </w:p>
-    <w:p>
-      <w:pPr>
+        <w:t>F</w:t>
+      </w:r>
+      <w:r>
+        <w:rPr>
+          <w:rFonts w:ascii="Arial" w:hAnsi="Arial" w:cs="Arial"/>
+          <w:sz w:val="20"/>
+          <w:szCs w:val="20"/>
+        </w:rPr>
+        <w:t>000</w:t>
+      </w:r>
+    </w:p>
+    <w:p>
+      <w:pPr>
+        <w:rPr>
+          <w:rFonts w:ascii="Arial" w:hAnsi="Arial" w:cs="Arial"/>
+          <w:sz w:val="20"/>
+          <w:szCs w:val="20"/>
+        </w:rPr>
+      </w:pPr>
+      <w:r>
+        <w:rPr>
+          <w:rFonts w:ascii="Arial" w:hAnsi="Arial" w:cs="Arial"/>
+          <w:sz w:val="20"/>
+          <w:szCs w:val="20"/>
+        </w:rPr>
+        <w:t xml:space="preserve">020 </w:t>
+      </w:r>
+      <w:r>
         <w:rPr>
           <w:rFonts w:ascii="Arial" w:hAnsi="Arial" w:cs="Arial"/>
           <w:sz w:val="20"/>
           <w:szCs w:val="20"/>
           <w:lang w:val="en-US"/>
         </w:rPr>
-      </w:pPr>
+        <w:t>B</w:t>
+      </w:r>
+      <w:r>
+        <w:rPr>
+          <w:rFonts w:ascii="Arial" w:hAnsi="Arial" w:cs="Arial"/>
+          <w:sz w:val="20"/>
+          <w:szCs w:val="20"/>
+        </w:rPr>
+        <w:t>023</w:t>
+      </w:r>
+    </w:p>
+    <w:p>
+      <w:pPr>
+        <w:rPr>
+          <w:rFonts w:ascii="Arial" w:hAnsi="Arial" w:cs="Arial"/>
+          <w:sz w:val="20"/>
+          <w:szCs w:val="20"/>
+        </w:rPr>
+      </w:pPr>
+      <w:r>
+        <w:rPr>
+          <w:rFonts w:ascii="Arial" w:hAnsi="Arial" w:cs="Arial"/>
+          <w:sz w:val="20"/>
+          <w:szCs w:val="20"/>
+        </w:rPr>
+        <w:t xml:space="preserve">021 </w:t>
+      </w:r>
       <w:r>
         <w:rPr>
           <w:rFonts w:ascii="Arial" w:hAnsi="Arial" w:cs="Arial"/>
@@ -3239,18 +3574,42 @@
           <w:szCs w:val="20"/>
           <w:lang w:val="en-US"/>
         </w:rPr>
-        <w:t>011 4808</w:t>
-      </w:r>
-    </w:p>
-    <w:p>
-      <w:pPr>
+        <w:t>C</w:t>
+      </w:r>
+      <w:r>
+        <w:rPr>
+          <w:rFonts w:ascii="Arial" w:hAnsi="Arial" w:cs="Arial"/>
+          <w:sz w:val="20"/>
+          <w:szCs w:val="20"/>
+        </w:rPr>
+        <w:t>81</w:t>
+      </w:r>
+      <w:r>
         <w:rPr>
           <w:rFonts w:ascii="Arial" w:hAnsi="Arial" w:cs="Arial"/>
           <w:sz w:val="20"/>
           <w:szCs w:val="20"/>
           <w:lang w:val="en-US"/>
         </w:rPr>
-      </w:pPr>
+        <w:t>F</w:t>
+      </w:r>
+    </w:p>
+    <w:p>
+      <w:pPr>
+        <w:rPr>
+          <w:rFonts w:ascii="Arial" w:hAnsi="Arial" w:cs="Arial"/>
+          <w:sz w:val="20"/>
+          <w:szCs w:val="20"/>
+        </w:rPr>
+      </w:pPr>
+      <w:r>
+        <w:rPr>
+          <w:rFonts w:ascii="Arial" w:hAnsi="Arial" w:cs="Arial"/>
+          <w:sz w:val="20"/>
+          <w:szCs w:val="20"/>
+        </w:rPr>
+        <w:t xml:space="preserve">022 </w:t>
+      </w:r>
       <w:r>
         <w:rPr>
           <w:rFonts w:ascii="Arial" w:hAnsi="Arial" w:cs="Arial"/>
@@ -3258,18 +3617,101 @@
           <w:szCs w:val="20"/>
           <w:lang w:val="en-US"/>
         </w:rPr>
-        <w:t>012 201F</w:t>
-      </w:r>
-    </w:p>
-    <w:p>
-      <w:pPr>
+        <w:t>F</w:t>
+      </w:r>
+      <w:r>
+        <w:rPr>
+          <w:rFonts w:ascii="Arial" w:hAnsi="Arial" w:cs="Arial"/>
+          <w:sz w:val="20"/>
+          <w:szCs w:val="20"/>
+        </w:rPr>
+        <w:t>200</w:t>
+      </w:r>
+    </w:p>
+    <w:p>
+      <w:pPr>
+        <w:rPr>
+          <w:rFonts w:ascii="Arial" w:hAnsi="Arial" w:cs="Arial"/>
+          <w:sz w:val="20"/>
+          <w:szCs w:val="20"/>
+        </w:rPr>
+      </w:pPr>
+      <w:r>
+        <w:rPr>
+          <w:rFonts w:ascii="Arial" w:hAnsi="Arial" w:cs="Arial"/>
+          <w:sz w:val="20"/>
+          <w:szCs w:val="20"/>
+        </w:rPr>
+        <w:t xml:space="preserve">023 </w:t>
+      </w:r>
+      <w:r>
         <w:rPr>
           <w:rFonts w:ascii="Arial" w:hAnsi="Arial" w:cs="Arial"/>
           <w:sz w:val="20"/>
           <w:szCs w:val="20"/>
           <w:lang w:val="en-US"/>
         </w:rPr>
-      </w:pPr>
+        <w:t>F</w:t>
+      </w:r>
+      <w:r>
+        <w:rPr>
+          <w:rFonts w:ascii="Arial" w:hAnsi="Arial" w:cs="Arial"/>
+          <w:sz w:val="20"/>
+          <w:szCs w:val="20"/>
+        </w:rPr>
+        <w:t>800</w:t>
+      </w:r>
+    </w:p>
+    <w:p>
+      <w:pPr>
+        <w:rPr>
+          <w:rFonts w:ascii="Arial" w:hAnsi="Arial" w:cs="Arial"/>
+          <w:sz w:val="20"/>
+          <w:szCs w:val="20"/>
+        </w:rPr>
+      </w:pPr>
+      <w:r>
+        <w:rPr>
+          <w:rFonts w:ascii="Arial" w:hAnsi="Arial" w:cs="Arial"/>
+          <w:sz w:val="20"/>
+          <w:szCs w:val="20"/>
+        </w:rPr>
+        <w:t>024 4006</w:t>
+      </w:r>
+    </w:p>
+    <w:p>
+      <w:pPr>
+        <w:rPr>
+          <w:rFonts w:ascii="Arial" w:hAnsi="Arial" w:cs="Arial"/>
+          <w:sz w:val="20"/>
+          <w:szCs w:val="20"/>
+        </w:rPr>
+      </w:pPr>
+      <w:r>
+        <w:rPr>
+          <w:rFonts w:ascii="Arial" w:hAnsi="Arial" w:cs="Arial"/>
+          <w:sz w:val="20"/>
+          <w:szCs w:val="20"/>
+        </w:rPr>
+        <w:t>025 3006</w:t>
+      </w:r>
+    </w:p>
+    <w:p>
+      <w:pPr>
+        <w:rPr>
+          <w:rFonts w:ascii="Arial" w:hAnsi="Arial" w:cs="Arial"/>
+          <w:sz w:val="20"/>
+          <w:szCs w:val="20"/>
+        </w:rPr>
+      </w:pPr>
+      <w:r>
+        <w:rPr>
+          <w:rFonts w:ascii="Arial" w:hAnsi="Arial" w:cs="Arial"/>
+          <w:sz w:val="20"/>
+          <w:szCs w:val="20"/>
+        </w:rPr>
+        <w:t xml:space="preserve">026 </w:t>
+      </w:r>
       <w:r>
         <w:rPr>
           <w:rFonts w:ascii="Arial" w:hAnsi="Arial" w:cs="Arial"/>
@@ -3277,178 +3719,24 @@
           <w:szCs w:val="20"/>
           <w:lang w:val="en-US"/>
         </w:rPr>
-        <w:t>013 0005</w:t>
-      </w:r>
-    </w:p>
-    <w:p>
-      <w:pPr>
+        <w:t>C</w:t>
+      </w:r>
+      <w:r>
+        <w:rPr>
+          <w:rFonts w:ascii="Arial" w:hAnsi="Arial" w:cs="Arial"/>
+          <w:sz w:val="20"/>
+          <w:szCs w:val="20"/>
+        </w:rPr>
+        <w:t>81</w:t>
+      </w:r>
+      <w:r>
         <w:rPr>
           <w:rFonts w:ascii="Arial" w:hAnsi="Arial" w:cs="Arial"/>
           <w:sz w:val="20"/>
           <w:szCs w:val="20"/>
           <w:lang w:val="en-US"/>
         </w:rPr>
-      </w:pPr>
-      <w:r>
-        <w:rPr>
-          <w:rFonts w:ascii="Arial" w:hAnsi="Arial" w:cs="Arial"/>
-          <w:sz w:val="20"/>
-          <w:szCs w:val="20"/>
-          <w:lang w:val="en-US"/>
-        </w:rPr>
-        <w:t>014 C010</w:t>
-      </w:r>
-    </w:p>
-    <w:p>
-      <w:pPr>
-        <w:rPr>
-          <w:rFonts w:ascii="Arial" w:hAnsi="Arial" w:cs="Arial"/>
-          <w:sz w:val="20"/>
-          <w:szCs w:val="20"/>
-          <w:lang w:val="en-US"/>
-        </w:rPr>
-      </w:pPr>
-      <w:r>
-        <w:rPr>
-          <w:rFonts w:ascii="Arial" w:hAnsi="Arial" w:cs="Arial"/>
-          <w:sz w:val="20"/>
-          <w:szCs w:val="20"/>
-          <w:lang w:val="en-US"/>
-        </w:rPr>
-        <w:t>015 F000</w:t>
-      </w:r>
-    </w:p>
-    <w:p>
-      <w:pPr>
-        <w:rPr>
-          <w:rFonts w:ascii="Arial" w:hAnsi="Arial" w:cs="Arial"/>
-          <w:sz w:val="20"/>
-          <w:szCs w:val="20"/>
-          <w:lang w:val="en-US"/>
-        </w:rPr>
-      </w:pPr>
-      <w:r>
-        <w:rPr>
-          <w:rFonts w:ascii="Arial" w:hAnsi="Arial" w:cs="Arial"/>
-          <w:sz w:val="20"/>
-          <w:szCs w:val="20"/>
-          <w:lang w:val="en-US"/>
-        </w:rPr>
-        <w:t>020 B023</w:t>
-      </w:r>
-    </w:p>
-    <w:p>
-      <w:pPr>
-        <w:rPr>
-          <w:rFonts w:ascii="Arial" w:hAnsi="Arial" w:cs="Arial"/>
-          <w:sz w:val="20"/>
-          <w:szCs w:val="20"/>
-          <w:lang w:val="en-US"/>
-        </w:rPr>
-      </w:pPr>
-      <w:r>
-        <w:rPr>
-          <w:rFonts w:ascii="Arial" w:hAnsi="Arial" w:cs="Arial"/>
-          <w:sz w:val="20"/>
-          <w:szCs w:val="20"/>
-          <w:lang w:val="en-US"/>
-        </w:rPr>
-        <w:t>021 C81F</w:t>
-      </w:r>
-    </w:p>
-    <w:p>
-      <w:pPr>
-        <w:rPr>
-          <w:rFonts w:ascii="Arial" w:hAnsi="Arial" w:cs="Arial"/>
-          <w:sz w:val="20"/>
-          <w:szCs w:val="20"/>
-          <w:lang w:val="en-US"/>
-        </w:rPr>
-      </w:pPr>
-      <w:r>
-        <w:rPr>
-          <w:rFonts w:ascii="Arial" w:hAnsi="Arial" w:cs="Arial"/>
-          <w:sz w:val="20"/>
-          <w:szCs w:val="20"/>
-          <w:lang w:val="en-US"/>
-        </w:rPr>
-        <w:t>022 F200</w:t>
-      </w:r>
-    </w:p>
-    <w:p>
-      <w:pPr>
-        <w:rPr>
-          <w:rFonts w:ascii="Arial" w:hAnsi="Arial" w:cs="Arial"/>
-          <w:sz w:val="20"/>
-          <w:szCs w:val="20"/>
-          <w:lang w:val="en-US"/>
-        </w:rPr>
-      </w:pPr>
-      <w:r>
-        <w:rPr>
-          <w:rFonts w:ascii="Arial" w:hAnsi="Arial" w:cs="Arial"/>
-          <w:sz w:val="20"/>
-          <w:szCs w:val="20"/>
-          <w:lang w:val="en-US"/>
-        </w:rPr>
-        <w:t>023 F800</w:t>
-      </w:r>
-    </w:p>
-    <w:p>
-      <w:pPr>
-        <w:rPr>
-          <w:rFonts w:ascii="Arial" w:hAnsi="Arial" w:cs="Arial"/>
-          <w:sz w:val="20"/>
-          <w:szCs w:val="20"/>
-          <w:lang w:val="en-US"/>
-        </w:rPr>
-      </w:pPr>
-      <w:r>
-        <w:rPr>
-          <w:rFonts w:ascii="Arial" w:hAnsi="Arial" w:cs="Arial"/>
-          <w:sz w:val="20"/>
-          <w:szCs w:val="20"/>
-          <w:lang w:val="en-US"/>
-        </w:rPr>
-        <w:t>024 4006</w:t>
-      </w:r>
-    </w:p>
-    <w:p>
-      <w:pPr>
-        <w:rPr>
-          <w:rFonts w:ascii="Arial" w:hAnsi="Arial" w:cs="Arial"/>
-          <w:sz w:val="20"/>
-          <w:szCs w:val="20"/>
-          <w:lang w:val="en-US"/>
-        </w:rPr>
-      </w:pPr>
-      <w:r>
-        <w:rPr>
-          <w:rFonts w:ascii="Arial" w:hAnsi="Arial" w:cs="Arial"/>
-          <w:sz w:val="20"/>
-          <w:szCs w:val="20"/>
-          <w:lang w:val="en-US"/>
-        </w:rPr>
-        <w:t>025 3006</w:t>
-      </w:r>
-    </w:p>
-    <w:p>
-      <w:pPr>
-        <w:rPr>
-          <w:rFonts w:ascii="Arial" w:hAnsi="Arial" w:cs="Arial"/>
-          <w:sz w:val="20"/>
-          <w:szCs w:val="20"/>
-          <w:lang w:val="en-US"/>
-        </w:rPr>
-      </w:pPr>
-      <w:r>
-        <w:rPr>
-          <w:rFonts w:ascii="Arial" w:hAnsi="Arial" w:cs="Arial"/>
-          <w:sz w:val="20"/>
-          <w:szCs w:val="20"/>
-          <w:lang w:val="en-US"/>
-        </w:rPr>
-        <w:t>026 C81F</w:t>
+        <w:t>F</w:t>
       </w:r>
     </w:p>
     <w:p>
@@ -3656,7 +3944,6 @@
           <w:sz w:val="24"/>
           <w:szCs w:val="24"/>
         </w:rPr>
-        <w:lastRenderedPageBreak/>
         <w:t>Таблица трассировки</w:t>
       </w:r>
     </w:p>
